--- a/docs/Project Plan.docx
+++ b/docs/Project Plan.docx
@@ -61,7 +61,13 @@
     </w:p>
     <w:p>
       <w:r>
-        <w:t>Project Manager: Joshua McClung (may change over the course of the project)</w:t>
+        <w:t xml:space="preserve">Project Manager: </w:t>
+      </w:r>
+      <w:r>
+        <w:t xml:space="preserve">Wesley Edwards </w:t>
+      </w:r>
+      <w:r>
+        <w:t>(may change over the course of the project)</w:t>
       </w:r>
     </w:p>
     <w:p>
@@ -180,7 +186,10 @@
               <w:ind w:left="0"/>
             </w:pPr>
             <w:r>
-              <w:t>Back/Frontend design and initial implementation</w:t>
+              <w:t xml:space="preserve">Back/Frontend design and </w:t>
+            </w:r>
+            <w:r>
+              <w:t>prototyping</w:t>
             </w:r>
           </w:p>
         </w:tc>
@@ -208,7 +217,7 @@
               <w:ind w:left="0"/>
             </w:pPr>
             <w:r>
-              <w:t>Further implementation and testing</w:t>
+              <w:t>Implementation and testing</w:t>
             </w:r>
           </w:p>
         </w:tc>
@@ -784,7 +793,6 @@
     <w:lvl w:ilvl="0">
       <w:start w:val="1"/>
       <w:numFmt w:val="decimal"/>
-      <w:pStyle w:val="ListNumber"/>
       <w:lvlText w:val="%1."/>
       <w:lvlJc w:val="left"/>
       <w:pPr>
@@ -1718,6 +1726,7 @@
     <w:lsdException w:name="HTML Sample" w:semiHidden="1" w:unhideWhenUsed="1"/>
     <w:lsdException w:name="HTML Typewriter" w:semiHidden="1" w:unhideWhenUsed="1"/>
     <w:lsdException w:name="HTML Variable" w:semiHidden="1" w:unhideWhenUsed="1"/>
+    <w:lsdException w:name="Normal Table" w:semiHidden="1" w:unhideWhenUsed="1"/>
     <w:lsdException w:name="annotation subject" w:semiHidden="1" w:unhideWhenUsed="1"/>
     <w:lsdException w:name="No List" w:semiHidden="1" w:unhideWhenUsed="1"/>
     <w:lsdException w:name="Outline List 1" w:semiHidden="1" w:unhideWhenUsed="1"/>
@@ -1760,8 +1769,11 @@
     <w:lsdException w:name="Table Contemporary" w:semiHidden="1" w:unhideWhenUsed="1"/>
     <w:lsdException w:name="Table Elegant" w:semiHidden="1" w:unhideWhenUsed="1"/>
     <w:lsdException w:name="Table Professional" w:semiHidden="1" w:unhideWhenUsed="1"/>
+    <w:lsdException w:name="Table Subtle 1" w:semiHidden="1" w:unhideWhenUsed="1"/>
     <w:lsdException w:name="Table Subtle 2" w:semiHidden="1" w:unhideWhenUsed="1"/>
     <w:lsdException w:name="Table Web 1" w:semiHidden="1" w:unhideWhenUsed="1"/>
+    <w:lsdException w:name="Table Web 2" w:semiHidden="1" w:unhideWhenUsed="1"/>
+    <w:lsdException w:name="Table Web 3" w:semiHidden="1" w:unhideWhenUsed="1"/>
     <w:lsdException w:name="Balloon Text" w:semiHidden="1" w:unhideWhenUsed="1"/>
     <w:lsdException w:name="Table Grid" w:uiPriority="39"/>
     <w:lsdException w:name="Table Theme" w:semiHidden="1" w:unhideWhenUsed="1"/>
